--- a/KẾ TOÁN - THÁI HẰNG/VĂN BẢN HÀNH CHÍNH/Quy chế nhân viên kinh doanh.docx
+++ b/KẾ TOÁN - THÁI HẰNG/VĂN BẢN HÀNH CHÍNH/Quy chế nhân viên kinh doanh.docx
@@ -206,8 +206,6 @@
         </w:rPr>
         <w:t>.</w:t>
       </w:r>
-      <w:bookmarkStart w:id="0" w:name="_GoBack"/>
-      <w:bookmarkEnd w:id="0"/>
     </w:p>
     <w:p>
       <w:pPr>
@@ -253,23 +251,364 @@
           <w:sz w:val="32"/>
           <w:szCs w:val="32"/>
         </w:rPr>
-        <w:t>Có 2 hình thức áp dụng:</w:t>
-      </w:r>
-    </w:p>
-    <w:p>
-      <w:pPr>
-        <w:spacing w:after="0"/>
+        <w:t>Quy định riêng</w:t>
+      </w:r>
+      <w:r>
         <w:rPr>
           <w:b/>
-          <w:color w:val="0D0D0D"/>
-        </w:rPr>
-      </w:pPr>
-      <w:r>
+          <w:i/>
+          <w:sz w:val="32"/>
+          <w:szCs w:val="32"/>
+        </w:rPr>
+        <w:t>:</w:t>
+      </w:r>
+    </w:p>
+    <w:p>
+      <w:pPr>
+        <w:pStyle w:val="ListParagraph"/>
+        <w:numPr>
+          <w:ilvl w:val="0"/>
+          <w:numId w:val="4"/>
+        </w:numPr>
+        <w:ind w:left="0" w:firstLine="567"/>
+        <w:jc w:val="both"/>
+        <w:rPr>
+          <w:color w:val="0D0D0D"/>
+        </w:rPr>
+      </w:pPr>
+      <w:r>
+        <w:rPr>
+          <w:color w:val="0D0D0D"/>
+        </w:rPr>
+        <w:t>Với đơn hàng</w:t>
+      </w:r>
+      <w:r>
+        <w:rPr>
+          <w:color w:val="0D0D0D"/>
+        </w:rPr>
+        <w:t xml:space="preserve">: </w:t>
+      </w:r>
+      <w:r>
+        <w:rPr>
+          <w:color w:val="0D0D0D"/>
+        </w:rPr>
+        <w:t xml:space="preserve"> chiết khấu trực tiếp 50% đơn hàng (Với điều kiện thanh toán tiền mặt công ty sau khi lên đơn)</w:t>
+      </w:r>
+    </w:p>
+    <w:p>
+      <w:pPr>
+        <w:pStyle w:val="ListParagraph"/>
+        <w:numPr>
+          <w:ilvl w:val="0"/>
+          <w:numId w:val="4"/>
+        </w:numPr>
+        <w:ind w:left="0" w:firstLine="567"/>
+        <w:jc w:val="both"/>
+        <w:rPr>
+          <w:color w:val="0D0D0D"/>
+        </w:rPr>
+      </w:pPr>
+      <w:r>
+        <w:rPr>
+          <w:color w:val="0D0D0D"/>
+        </w:rPr>
+        <w:t>Không được đưa hàng vào đại lý trực thuộc công ty.</w:t>
+      </w:r>
+    </w:p>
+    <w:p>
+      <w:pPr>
+        <w:pStyle w:val="ListParagraph"/>
+        <w:numPr>
+          <w:ilvl w:val="0"/>
+          <w:numId w:val="4"/>
+        </w:numPr>
+        <w:ind w:left="0" w:firstLine="567"/>
+        <w:jc w:val="both"/>
+        <w:rPr>
+          <w:color w:val="0D0D0D"/>
+        </w:rPr>
+      </w:pPr>
+      <w:r>
+        <w:rPr>
+          <w:color w:val="0D0D0D"/>
+        </w:rPr>
+        <w:t>Về hợp đồng</w:t>
+      </w:r>
+      <w:r>
+        <w:rPr>
+          <w:color w:val="0D0D0D"/>
+        </w:rPr>
+        <w:t xml:space="preserve"> đơn hàng</w:t>
+      </w:r>
+      <w:r>
+        <w:rPr>
+          <w:color w:val="0D0D0D"/>
+        </w:rPr>
+        <w:t xml:space="preserve"> đại lý: </w:t>
+      </w:r>
+      <w:r>
+        <w:rPr>
+          <w:color w:val="0D0D0D"/>
+        </w:rPr>
+        <w:t>Chiết khấu</w:t>
+      </w:r>
+      <w:r>
+        <w:rPr>
+          <w:color w:val="0D0D0D"/>
+        </w:rPr>
+        <w:t xml:space="preserve"> 50% </w:t>
+      </w:r>
+      <w:r>
+        <w:rPr>
+          <w:color w:val="0D0D0D"/>
+        </w:rPr>
+        <w:t>đơn hàng đại lý</w:t>
+      </w:r>
+      <w:r>
+        <w:rPr>
+          <w:color w:val="0D0D0D"/>
+        </w:rPr>
+        <w:t xml:space="preserve"> (Với điều kiện nhân viên kinh doanh chịu chi phí biển bảng, kệ)</w:t>
+      </w:r>
+      <w:r>
+        <w:rPr>
+          <w:color w:val="0D0D0D"/>
+        </w:rPr>
+        <w:t>.</w:t>
+      </w:r>
+    </w:p>
+    <w:p>
+      <w:pPr>
+        <w:pStyle w:val="ListParagraph"/>
+        <w:numPr>
+          <w:ilvl w:val="0"/>
+          <w:numId w:val="4"/>
+        </w:numPr>
+        <w:ind w:left="0" w:firstLine="567"/>
+        <w:jc w:val="both"/>
+        <w:rPr>
+          <w:color w:val="0D0D0D"/>
+        </w:rPr>
+      </w:pPr>
+      <w:r>
+        <w:rPr>
+          <w:color w:val="0D0D0D"/>
+        </w:rPr>
+        <w:t>Nhận Phần trăm thưởng theo tiến độ thanh toán của đại lý (nếu có).</w:t>
+      </w:r>
+    </w:p>
+    <w:p>
+      <w:pPr>
+        <w:pStyle w:val="ListParagraph"/>
+        <w:numPr>
+          <w:ilvl w:val="1"/>
+          <w:numId w:val="2"/>
+        </w:numPr>
         <w:rPr>
           <w:b/>
-          <w:color w:val="0D0D0D"/>
-        </w:rPr>
-        <w:t xml:space="preserve">Hình thức 1: </w:t>
+          <w:i/>
+          <w:sz w:val="32"/>
+          <w:szCs w:val="32"/>
+        </w:rPr>
+      </w:pPr>
+      <w:r>
+        <w:rPr>
+          <w:b/>
+          <w:i/>
+          <w:sz w:val="32"/>
+          <w:szCs w:val="32"/>
+        </w:rPr>
+        <w:t>Các quy định chung:</w:t>
+      </w:r>
+    </w:p>
+    <w:p>
+      <w:pPr>
+        <w:pStyle w:val="ListParagraph"/>
+        <w:numPr>
+          <w:ilvl w:val="0"/>
+          <w:numId w:val="4"/>
+        </w:numPr>
+        <w:ind w:left="0" w:firstLine="567"/>
+        <w:jc w:val="both"/>
+        <w:rPr>
+          <w:color w:val="0D0D0D"/>
+        </w:rPr>
+      </w:pPr>
+      <w:r>
+        <w:rPr>
+          <w:color w:val="0D0D0D"/>
+        </w:rPr>
+        <w:t>Không được bán giá thấp hơn giá qui định , mọi hành vi bán giá thấp hơn  đều được coi là bán phá giá.</w:t>
+      </w:r>
+    </w:p>
+    <w:p>
+      <w:pPr>
+        <w:pStyle w:val="ListParagraph"/>
+        <w:numPr>
+          <w:ilvl w:val="0"/>
+          <w:numId w:val="4"/>
+        </w:numPr>
+        <w:ind w:left="0" w:firstLine="567"/>
+        <w:jc w:val="both"/>
+        <w:rPr>
+          <w:color w:val="0D0D0D"/>
+        </w:rPr>
+      </w:pPr>
+      <w:r>
+        <w:rPr>
+          <w:color w:val="0D0D0D"/>
+        </w:rPr>
+        <w:t>Liên đới chịu trách nhiệ</w:t>
+      </w:r>
+      <w:r>
+        <w:rPr>
+          <w:color w:val="0D0D0D"/>
+        </w:rPr>
+        <w:t xml:space="preserve">m </w:t>
+      </w:r>
+      <w:r>
+        <w:rPr>
+          <w:color w:val="0D0D0D"/>
+        </w:rPr>
+        <w:t>chất lượng hàng hoá trong trường hợp do lỗi của mình gây ra</w:t>
+      </w:r>
+      <w:r>
+        <w:rPr>
+          <w:color w:val="0D0D0D"/>
+        </w:rPr>
+        <w:t>.</w:t>
+      </w:r>
+    </w:p>
+    <w:p>
+      <w:pPr>
+        <w:pStyle w:val="ListParagraph"/>
+        <w:numPr>
+          <w:ilvl w:val="0"/>
+          <w:numId w:val="4"/>
+        </w:numPr>
+        <w:ind w:left="0" w:firstLine="567"/>
+        <w:jc w:val="both"/>
+        <w:rPr>
+          <w:color w:val="0D0D0D"/>
+        </w:rPr>
+      </w:pPr>
+      <w:r>
+        <w:rPr>
+          <w:color w:val="0D0D0D"/>
+        </w:rPr>
+        <w:t>Báo cáo công việc hàng ngày qua mail hoặc zalo với công ty nanomilk, thời gian làm việc 100% chủ động thị trường.</w:t>
+      </w:r>
+    </w:p>
+    <w:p>
+      <w:pPr>
+        <w:pStyle w:val="ListParagraph"/>
+        <w:numPr>
+          <w:ilvl w:val="0"/>
+          <w:numId w:val="4"/>
+        </w:numPr>
+        <w:ind w:left="0" w:firstLine="567"/>
+        <w:jc w:val="both"/>
+        <w:rPr>
+          <w:color w:val="0D0D0D"/>
+        </w:rPr>
+      </w:pPr>
+      <w:r>
+        <w:rPr>
+          <w:color w:val="0D0D0D"/>
+        </w:rPr>
+        <w:t>Nhiệm vụ chính làm sales và mở rộng thị trường đại lý , NPP, khách hàng....</w:t>
+      </w:r>
+    </w:p>
+    <w:p>
+      <w:pPr>
+        <w:pStyle w:val="ListParagraph"/>
+        <w:numPr>
+          <w:ilvl w:val="0"/>
+          <w:numId w:val="4"/>
+        </w:numPr>
+        <w:ind w:left="0" w:firstLine="567"/>
+        <w:jc w:val="both"/>
+        <w:rPr>
+          <w:color w:val="0D0D0D"/>
+        </w:rPr>
+      </w:pPr>
+      <w:r>
+        <w:rPr>
+          <w:color w:val="0D0D0D"/>
+        </w:rPr>
+        <w:t>Sau khi trở thành Đl, NPP phải lấy hàng trực tiếp tại công ty.</w:t>
+      </w:r>
+    </w:p>
+    <w:p>
+      <w:pPr>
+        <w:pStyle w:val="ListParagraph"/>
+        <w:numPr>
+          <w:ilvl w:val="0"/>
+          <w:numId w:val="4"/>
+        </w:numPr>
+        <w:ind w:left="0" w:firstLine="567"/>
+        <w:jc w:val="both"/>
+        <w:rPr>
+          <w:color w:val="0D0D0D"/>
+        </w:rPr>
+      </w:pPr>
+      <w:r>
+        <w:rPr>
+          <w:color w:val="0D0D0D"/>
+        </w:rPr>
+        <w:t xml:space="preserve">Lập kế hoạch chủ động và thống nhất cụ thể với ban lãnh đạo công ty Nanomilk </w:t>
+      </w:r>
+    </w:p>
+    <w:p>
+      <w:pPr>
+        <w:pStyle w:val="ListParagraph"/>
+        <w:numPr>
+          <w:ilvl w:val="0"/>
+          <w:numId w:val="4"/>
+        </w:numPr>
+        <w:ind w:left="0" w:firstLine="567"/>
+        <w:jc w:val="both"/>
+        <w:rPr>
+          <w:color w:val="0D0D0D"/>
+        </w:rPr>
+      </w:pPr>
+      <w:r>
+        <w:rPr>
+          <w:color w:val="0D0D0D"/>
+        </w:rPr>
+        <w:t>Nếu trong quá trình làm việc để xảy ra lỗi gây thất thoát tài sản và hàng hóa của Công ty thì phải bồi thường vi phạm và vật chất theo quy chế, nội quy của Công ty và pháp luật Nhà nước quy định.</w:t>
+      </w:r>
+    </w:p>
+    <w:p>
+      <w:pPr>
+        <w:pStyle w:val="ListParagraph"/>
+        <w:numPr>
+          <w:ilvl w:val="0"/>
+          <w:numId w:val="4"/>
+        </w:numPr>
+        <w:ind w:left="0" w:firstLine="567"/>
+        <w:jc w:val="both"/>
+        <w:rPr>
+          <w:color w:val="0D0D0D"/>
+        </w:rPr>
+      </w:pPr>
+      <w:r>
+        <w:rPr>
+          <w:color w:val="0D0D0D"/>
+        </w:rPr>
+        <w:t>Tham dự đầy đủ, nhiệt tình các buổi huấn luyện, đào tạ</w:t>
+      </w:r>
+      <w:r>
+        <w:rPr>
+          <w:color w:val="0D0D0D"/>
+        </w:rPr>
+        <w:t>o do</w:t>
+      </w:r>
+      <w:r>
+        <w:rPr>
+          <w:color w:val="0D0D0D"/>
+        </w:rPr>
+        <w:t xml:space="preserve"> Công ty tổ chức.</w:t>
       </w:r>
     </w:p>
     <w:p>
@@ -283,47 +622,14 @@
         <w:ind w:left="0" w:firstLine="567"/>
         <w:jc w:val="both"/>
         <w:rPr>
-          <w:sz w:val="32"/>
-          <w:szCs w:val="32"/>
-        </w:rPr>
-      </w:pPr>
-      <w:r>
-        <w:rPr>
-          <w:color w:val="0D0D0D"/>
-        </w:rPr>
-        <w:t>Với mỗi đơn hàng</w:t>
-      </w:r>
-      <w:r>
-        <w:rPr>
-          <w:color w:val="0D0D0D"/>
-        </w:rPr>
-        <w:t xml:space="preserve"> cho đại lý, nhà phân phối</w:t>
-      </w:r>
-      <w:r>
-        <w:rPr>
-          <w:color w:val="0D0D0D"/>
-        </w:rPr>
-        <w:t xml:space="preserve"> </w:t>
-      </w:r>
-      <w:r>
-        <w:rPr>
-          <w:b/>
-          <w:color w:val="0D0D0D"/>
-        </w:rPr>
-        <w:t>chiết khấu trực tiếp 50%</w:t>
-      </w:r>
-      <w:r>
-        <w:rPr>
-          <w:color w:val="0D0D0D"/>
-        </w:rPr>
-        <w:t>, với điều kiện tự cung cấp biển bảng, kệ cho các đại lý, NPP theo đúng quy định của công ty</w:t>
-      </w:r>
-      <w:r>
-        <w:rPr>
-          <w:sz w:val="32"/>
-          <w:szCs w:val="32"/>
-        </w:rPr>
-        <w:t>.</w:t>
+          <w:color w:val="0D0D0D"/>
+        </w:rPr>
+      </w:pPr>
+      <w:r>
+        <w:rPr>
+          <w:color w:val="0D0D0D"/>
+        </w:rPr>
+        <w:t>Thực hiện đúng cam kết trong HĐLĐ và các thỏa thuận bằng văn bản khác với Công ty.</w:t>
       </w:r>
     </w:p>
     <w:p>
@@ -337,42 +643,84 @@
         <w:ind w:left="0" w:firstLine="567"/>
         <w:jc w:val="both"/>
         <w:rPr>
+          <w:color w:val="0D0D0D"/>
+          <w:szCs w:val="28"/>
+        </w:rPr>
+      </w:pPr>
+      <w:r>
+        <w:rPr>
+          <w:color w:val="0D0D0D"/>
+        </w:rPr>
+        <w:t>Tuyệt đối</w:t>
+      </w:r>
+      <w:r>
+        <w:rPr>
+          <w:color w:val="0D0D0D"/>
+          <w:szCs w:val="28"/>
+        </w:rPr>
+        <w:t xml:space="preserve"> thực hiện cam kết bảo mật thông tin:</w:t>
+      </w:r>
+    </w:p>
+    <w:p>
+      <w:pPr>
+        <w:shd w:val="clear" w:color="auto" w:fill="FFFFFF"/>
+        <w:spacing w:after="0"/>
+        <w:jc w:val="both"/>
+        <w:rPr>
+          <w:color w:val="0D0D0D"/>
+          <w:szCs w:val="28"/>
+          <w:shd w:val="clear" w:color="auto" w:fill="FFFFFF"/>
+        </w:rPr>
+      </w:pPr>
+      <w:r>
+        <w:rPr>
+          <w:color w:val="0D0D0D"/>
+          <w:szCs w:val="28"/>
+          <w:shd w:val="clear" w:color="auto" w:fill="FFFFFF"/>
+        </w:rPr>
+        <w:t>+ Không cung cấp hoặc làm việc cho bất cứ đối thủ cạnh tranh nào của Công ty, kể cả công ty con, công ty liên kết hoặc chi nhánh của đối thủ.</w:t>
+      </w:r>
+    </w:p>
+    <w:p>
+      <w:pPr>
+        <w:shd w:val="clear" w:color="auto" w:fill="FFFFFF"/>
+        <w:spacing w:after="0"/>
+        <w:jc w:val="both"/>
+        <w:rPr>
+          <w:color w:val="0D0D0D"/>
+          <w:szCs w:val="28"/>
+        </w:rPr>
+      </w:pPr>
+      <w:r>
+        <w:rPr>
+          <w:color w:val="0D0D0D"/>
+          <w:szCs w:val="28"/>
+          <w:shd w:val="clear" w:color="auto" w:fill="FFFFFF"/>
+        </w:rPr>
+        <w:t>+ Lạm dụng hoặc tiết lộ cho bất cứ cá nhân hay nhóm người nào thông tin bí mật hoặc bí mật kinh doanh, công nghệ của Công ty.</w:t>
+      </w:r>
+    </w:p>
+    <w:p>
+      <w:pPr>
+        <w:pStyle w:val="ListParagraph"/>
+        <w:numPr>
+          <w:ilvl w:val="0"/>
+          <w:numId w:val="2"/>
+        </w:numPr>
+        <w:spacing w:after="0"/>
+        <w:rPr>
+          <w:b/>
           <w:sz w:val="32"/>
           <w:szCs w:val="32"/>
         </w:rPr>
       </w:pPr>
       <w:r>
         <w:rPr>
-          <w:color w:val="0D0D0D"/>
-        </w:rPr>
-        <w:t>Với mỗi đơn hàng</w:t>
-      </w:r>
-      <w:r>
-        <w:rPr>
-          <w:color w:val="0D0D0D"/>
-        </w:rPr>
-        <w:t xml:space="preserve"> bán lẻ được chiết khấu trực tiếp 41%.</w:t>
-      </w:r>
-    </w:p>
-    <w:p>
-      <w:pPr>
-        <w:spacing w:after="0"/>
-        <w:rPr>
-          <w:color w:val="0D0D0D"/>
-        </w:rPr>
-      </w:pPr>
-      <w:r>
-        <w:rPr>
           <w:b/>
-          <w:color w:val="0D0D0D"/>
-        </w:rPr>
-        <w:t>Hình thức 2:</w:t>
-      </w:r>
-      <w:r>
-        <w:rPr>
-          <w:color w:val="0D0D0D"/>
-        </w:rPr>
-        <w:t xml:space="preserve"> </w:t>
+          <w:sz w:val="32"/>
+          <w:szCs w:val="32"/>
+        </w:rPr>
+        <w:t>THỜI GIAN ÁP DỤNG:</w:t>
       </w:r>
     </w:p>
     <w:p>
@@ -386,65 +734,21 @@
         <w:ind w:left="0" w:firstLine="567"/>
         <w:jc w:val="both"/>
         <w:rPr>
-          <w:sz w:val="32"/>
-          <w:szCs w:val="32"/>
-        </w:rPr>
-      </w:pPr>
-      <w:r>
-        <w:rPr>
-          <w:color w:val="0D0D0D"/>
-        </w:rPr>
-        <w:t xml:space="preserve">Với mỗi đơn hàng cho đại lý, nhà phân phối </w:t>
-      </w:r>
-      <w:r>
-        <w:rPr>
-          <w:b/>
-          <w:color w:val="0D0D0D"/>
-        </w:rPr>
-        <w:t>chiết khấu trực tiếp 50%</w:t>
-      </w:r>
-      <w:r>
-        <w:rPr>
-          <w:b/>
-          <w:color w:val="0D0D0D"/>
-        </w:rPr>
-        <w:t xml:space="preserve">, </w:t>
-      </w:r>
-      <w:r>
-        <w:rPr>
-          <w:color w:val="0D0D0D"/>
-        </w:rPr>
-        <w:t>Công ty sẽ cung cấp biển bảng, kệ cho đại lý, NPP theo quy định của công ty</w:t>
-      </w:r>
-      <w:r>
-        <w:rPr>
-          <w:color w:val="0D0D0D"/>
-        </w:rPr>
-        <w:t>.</w:t>
-      </w:r>
-    </w:p>
-    <w:p>
-      <w:pPr>
-        <w:pStyle w:val="ListParagraph"/>
-        <w:numPr>
-          <w:ilvl w:val="1"/>
-          <w:numId w:val="2"/>
-        </w:numPr>
-        <w:rPr>
-          <w:b/>
-          <w:i/>
-          <w:sz w:val="32"/>
-          <w:szCs w:val="32"/>
-        </w:rPr>
-      </w:pPr>
-      <w:r>
-        <w:rPr>
-          <w:b/>
-          <w:i/>
-          <w:sz w:val="32"/>
-          <w:szCs w:val="32"/>
-        </w:rPr>
-        <w:t>Các quy định chung:</w:t>
+          <w:color w:val="0D0D0D"/>
+        </w:rPr>
+      </w:pPr>
+      <w:r>
+        <w:rPr>
+          <w:color w:val="0D0D0D"/>
+          <w:szCs w:val="28"/>
+        </w:rPr>
+        <w:t xml:space="preserve">Quy chế </w:t>
+      </w:r>
+      <w:r>
+        <w:rPr>
+          <w:color w:val="0D0D0D"/>
+        </w:rPr>
+        <w:t>lương áp dụng kể từ ngày 01/12/2020</w:t>
       </w:r>
     </w:p>
     <w:p>
@@ -458,224 +762,6 @@
         <w:jc w:val="both"/>
         <w:rPr>
           <w:color w:val="0D0D0D"/>
-        </w:rPr>
-      </w:pPr>
-      <w:r>
-        <w:rPr>
-          <w:color w:val="0D0D0D"/>
-        </w:rPr>
-        <w:t>Không được bán giá thấp hơn giá qui định , mọi hành vi bán giá thấp hơn  đều được coi là bán phá giá.</w:t>
-      </w:r>
-    </w:p>
-    <w:p>
-      <w:pPr>
-        <w:pStyle w:val="ListParagraph"/>
-        <w:numPr>
-          <w:ilvl w:val="0"/>
-          <w:numId w:val="4"/>
-        </w:numPr>
-        <w:ind w:left="0" w:firstLine="567"/>
-        <w:jc w:val="both"/>
-        <w:rPr>
-          <w:color w:val="0D0D0D"/>
-        </w:rPr>
-      </w:pPr>
-      <w:r>
-        <w:rPr>
-          <w:color w:val="0D0D0D"/>
-        </w:rPr>
-        <w:t>Liên đới chịu trách nhiệ</w:t>
-      </w:r>
-      <w:r>
-        <w:rPr>
-          <w:color w:val="0D0D0D"/>
-        </w:rPr>
-        <w:t xml:space="preserve">m </w:t>
-      </w:r>
-      <w:r>
-        <w:rPr>
-          <w:color w:val="0D0D0D"/>
-        </w:rPr>
-        <w:t>chất lượng hàng hoá trong trường hợp do lỗi của mình gây ra</w:t>
-      </w:r>
-      <w:r>
-        <w:rPr>
-          <w:color w:val="0D0D0D"/>
-        </w:rPr>
-        <w:t>.</w:t>
-      </w:r>
-    </w:p>
-    <w:p>
-      <w:pPr>
-        <w:pStyle w:val="ListParagraph"/>
-        <w:numPr>
-          <w:ilvl w:val="0"/>
-          <w:numId w:val="4"/>
-        </w:numPr>
-        <w:ind w:left="0" w:firstLine="567"/>
-        <w:jc w:val="both"/>
-        <w:rPr>
-          <w:color w:val="0D0D0D"/>
-        </w:rPr>
-      </w:pPr>
-      <w:r>
-        <w:rPr>
-          <w:color w:val="0D0D0D"/>
-        </w:rPr>
-        <w:t>Báo cáo công việc hàng ngày qua mail hoặc zalo với công ty nanomilk, thời gian làm việc 100% chủ động thị trường.</w:t>
-      </w:r>
-    </w:p>
-    <w:p>
-      <w:pPr>
-        <w:pStyle w:val="ListParagraph"/>
-        <w:numPr>
-          <w:ilvl w:val="0"/>
-          <w:numId w:val="4"/>
-        </w:numPr>
-        <w:ind w:left="0" w:firstLine="567"/>
-        <w:jc w:val="both"/>
-        <w:rPr>
-          <w:color w:val="0D0D0D"/>
-        </w:rPr>
-      </w:pPr>
-      <w:r>
-        <w:rPr>
-          <w:color w:val="0D0D0D"/>
-        </w:rPr>
-        <w:t>Nhiệm vụ chính làm sales và mở rộng thị trường đại lý , NPP, khách hàng....</w:t>
-      </w:r>
-    </w:p>
-    <w:p>
-      <w:pPr>
-        <w:pStyle w:val="ListParagraph"/>
-        <w:numPr>
-          <w:ilvl w:val="0"/>
-          <w:numId w:val="4"/>
-        </w:numPr>
-        <w:ind w:left="0" w:firstLine="567"/>
-        <w:jc w:val="both"/>
-        <w:rPr>
-          <w:color w:val="0D0D0D"/>
-        </w:rPr>
-      </w:pPr>
-      <w:r>
-        <w:rPr>
-          <w:color w:val="0D0D0D"/>
-        </w:rPr>
-        <w:t>Sau khi trở thành Đl, NPP phải lấy hàng trực tiếp tại công ty.</w:t>
-      </w:r>
-    </w:p>
-    <w:p>
-      <w:pPr>
-        <w:pStyle w:val="ListParagraph"/>
-        <w:numPr>
-          <w:ilvl w:val="0"/>
-          <w:numId w:val="4"/>
-        </w:numPr>
-        <w:ind w:left="0" w:firstLine="567"/>
-        <w:jc w:val="both"/>
-        <w:rPr>
-          <w:color w:val="0D0D0D"/>
-        </w:rPr>
-      </w:pPr>
-      <w:r>
-        <w:rPr>
-          <w:color w:val="0D0D0D"/>
-        </w:rPr>
-        <w:t xml:space="preserve">Lập kế hoạch chủ động và thống nhất cụ thể với ban lãnh đạo công ty Nanomilk </w:t>
-      </w:r>
-    </w:p>
-    <w:p>
-      <w:pPr>
-        <w:pStyle w:val="ListParagraph"/>
-        <w:numPr>
-          <w:ilvl w:val="0"/>
-          <w:numId w:val="4"/>
-        </w:numPr>
-        <w:ind w:left="0" w:firstLine="567"/>
-        <w:jc w:val="both"/>
-        <w:rPr>
-          <w:color w:val="0D0D0D"/>
-        </w:rPr>
-      </w:pPr>
-      <w:r>
-        <w:rPr>
-          <w:color w:val="0D0D0D"/>
-        </w:rPr>
-        <w:t>Nếu trong quá trình làm việc để xảy ra lỗi gây thất thoát tài sản và hàng hóa của Công ty thì phải bồi thường vi phạm và vật chất theo quy chế, nội quy của Công ty và pháp luật Nhà nước quy định.</w:t>
-      </w:r>
-    </w:p>
-    <w:p>
-      <w:pPr>
-        <w:pStyle w:val="ListParagraph"/>
-        <w:numPr>
-          <w:ilvl w:val="0"/>
-          <w:numId w:val="4"/>
-        </w:numPr>
-        <w:ind w:left="0" w:firstLine="567"/>
-        <w:jc w:val="both"/>
-        <w:rPr>
-          <w:color w:val="0D0D0D"/>
-        </w:rPr>
-      </w:pPr>
-      <w:r>
-        <w:rPr>
-          <w:color w:val="0D0D0D"/>
-        </w:rPr>
-        <w:t>T</w:t>
-      </w:r>
-      <w:r>
-        <w:rPr>
-          <w:color w:val="0D0D0D"/>
-        </w:rPr>
-        <w:t>ham dự đầy đủ, nhiệt tình các buổi huấn luyện, đào tạ</w:t>
-      </w:r>
-      <w:r>
-        <w:rPr>
-          <w:color w:val="0D0D0D"/>
-        </w:rPr>
-        <w:t>o do</w:t>
-      </w:r>
-      <w:r>
-        <w:rPr>
-          <w:color w:val="0D0D0D"/>
-        </w:rPr>
-        <w:t xml:space="preserve"> Công ty tổ chức.</w:t>
-      </w:r>
-    </w:p>
-    <w:p>
-      <w:pPr>
-        <w:pStyle w:val="ListParagraph"/>
-        <w:numPr>
-          <w:ilvl w:val="0"/>
-          <w:numId w:val="4"/>
-        </w:numPr>
-        <w:spacing w:after="0"/>
-        <w:ind w:left="0" w:firstLine="567"/>
-        <w:jc w:val="both"/>
-        <w:rPr>
-          <w:color w:val="0D0D0D"/>
-        </w:rPr>
-      </w:pPr>
-      <w:r>
-        <w:rPr>
-          <w:color w:val="0D0D0D"/>
-        </w:rPr>
-        <w:t>Thực hiện đúng cam kết trong HĐLĐ và các thỏa thuận bằng văn bản khác với Công ty.</w:t>
-      </w:r>
-    </w:p>
-    <w:p>
-      <w:pPr>
-        <w:pStyle w:val="ListParagraph"/>
-        <w:numPr>
-          <w:ilvl w:val="0"/>
-          <w:numId w:val="4"/>
-        </w:numPr>
-        <w:spacing w:after="0"/>
-        <w:ind w:left="0" w:firstLine="567"/>
-        <w:jc w:val="both"/>
-        <w:rPr>
-          <w:color w:val="0D0D0D"/>
           <w:szCs w:val="28"/>
         </w:rPr>
       </w:pPr>
@@ -683,145 +769,15 @@
         <w:rPr>
           <w:color w:val="0D0D0D"/>
         </w:rPr>
-        <w:t>Tuyệt đối</w:t>
+        <w:t>Lương, thưởng nhân viên kinh doanh được trả vào ngày 05 của tháng tiếp theo sau khi nhân viê</w:t>
       </w:r>
       <w:r>
         <w:rPr>
           <w:color w:val="0D0D0D"/>
           <w:szCs w:val="28"/>
         </w:rPr>
-        <w:t xml:space="preserve"> thực hiện cam kết bảo mật thông tin:</w:t>
-      </w:r>
-    </w:p>
-    <w:p>
-      <w:pPr>
-        <w:shd w:val="clear" w:color="auto" w:fill="FFFFFF"/>
-        <w:spacing w:after="0"/>
-        <w:jc w:val="both"/>
-        <w:rPr>
-          <w:color w:val="0D0D0D"/>
-          <w:szCs w:val="28"/>
-          <w:shd w:val="clear" w:color="auto" w:fill="FFFFFF"/>
-        </w:rPr>
-      </w:pPr>
-      <w:r>
-        <w:rPr>
-          <w:color w:val="0D0D0D"/>
-          <w:szCs w:val="28"/>
-          <w:shd w:val="clear" w:color="auto" w:fill="FFFFFF"/>
-        </w:rPr>
-        <w:t>+ Không cung cấp hoặc làm việc cho bất cứ đối thủ cạnh tranh nào của Công ty, kể cả công ty con, công ty liên kết hoặc chi nhánh của đối thủ.</w:t>
-      </w:r>
-    </w:p>
-    <w:p>
-      <w:pPr>
-        <w:shd w:val="clear" w:color="auto" w:fill="FFFFFF"/>
-        <w:spacing w:after="0"/>
-        <w:jc w:val="both"/>
-        <w:rPr>
-          <w:color w:val="0D0D0D"/>
-          <w:szCs w:val="28"/>
-        </w:rPr>
-      </w:pPr>
-      <w:r>
-        <w:rPr>
-          <w:color w:val="0D0D0D"/>
-          <w:szCs w:val="28"/>
-          <w:shd w:val="clear" w:color="auto" w:fill="FFFFFF"/>
-        </w:rPr>
-        <w:t>+ Lạm dụng hoặc tiết lộ cho bất cứ cá nhân hay nhóm người nào thông tin bí mật hoặc bí mật kinh doanh, công nghệ của Công ty.</w:t>
-      </w:r>
-    </w:p>
-    <w:p>
-      <w:pPr>
-        <w:pStyle w:val="ListParagraph"/>
-        <w:numPr>
-          <w:ilvl w:val="0"/>
-          <w:numId w:val="2"/>
-        </w:numPr>
-        <w:spacing w:after="0"/>
-        <w:rPr>
-          <w:b/>
-          <w:sz w:val="32"/>
-          <w:szCs w:val="32"/>
-        </w:rPr>
-      </w:pPr>
-      <w:r>
-        <w:rPr>
-          <w:b/>
-          <w:sz w:val="32"/>
-          <w:szCs w:val="32"/>
-        </w:rPr>
-        <w:t>THỜI GIAN ÁP DỤNG:</w:t>
-      </w:r>
-    </w:p>
-    <w:p>
-      <w:pPr>
-        <w:pStyle w:val="ListParagraph"/>
-        <w:numPr>
-          <w:ilvl w:val="0"/>
-          <w:numId w:val="4"/>
-        </w:numPr>
-        <w:spacing w:after="0"/>
-        <w:ind w:left="0" w:firstLine="567"/>
-        <w:jc w:val="both"/>
-        <w:rPr>
-          <w:color w:val="0D0D0D"/>
-        </w:rPr>
-      </w:pPr>
-      <w:r>
-        <w:rPr>
-          <w:color w:val="0D0D0D"/>
-          <w:szCs w:val="28"/>
-        </w:rPr>
-        <w:t xml:space="preserve">Quy chế </w:t>
-      </w:r>
-      <w:r>
-        <w:rPr>
-          <w:color w:val="0D0D0D"/>
-        </w:rPr>
-        <w:t>lương áp dụng kể từ ngày 01/12/2020</w:t>
-      </w:r>
-    </w:p>
-    <w:p>
-      <w:pPr>
-        <w:pStyle w:val="ListParagraph"/>
-        <w:numPr>
-          <w:ilvl w:val="0"/>
-          <w:numId w:val="4"/>
-        </w:numPr>
-        <w:ind w:left="0" w:firstLine="567"/>
-        <w:jc w:val="both"/>
-        <w:rPr>
-          <w:color w:val="0D0D0D"/>
-          <w:szCs w:val="28"/>
-        </w:rPr>
-      </w:pPr>
-      <w:r>
-        <w:rPr>
-          <w:color w:val="0D0D0D"/>
-        </w:rPr>
-        <w:t>Lương, thưởng nhân viên kinh doanh được trả vào ngày 05 của tháng tiếp theo sau khi nhân viê</w:t>
-      </w:r>
-      <w:r>
-        <w:rPr>
-          <w:color w:val="0D0D0D"/>
-          <w:szCs w:val="28"/>
-        </w:rPr>
         <w:t>n đã hoàn thành báo cáo về công ty.</w:t>
       </w:r>
-    </w:p>
-    <w:p>
-      <w:pPr>
-        <w:pStyle w:val="ListParagraph"/>
-        <w:shd w:val="clear" w:color="auto" w:fill="FFFFFF"/>
-        <w:spacing w:after="0" w:line="360" w:lineRule="auto"/>
-        <w:ind w:left="1440"/>
-        <w:rPr>
-          <w:color w:val="0D0D0D"/>
-          <w:szCs w:val="28"/>
-        </w:rPr>
-      </w:pPr>
     </w:p>
     <w:tbl>
       <w:tblPr>
@@ -857,6 +813,8 @@
                 <w:szCs w:val="28"/>
               </w:rPr>
             </w:pPr>
+            <w:bookmarkStart w:id="0" w:name="_GoBack"/>
+            <w:bookmarkEnd w:id="0"/>
           </w:p>
         </w:tc>
         <w:tc>
@@ -900,7 +858,7 @@
     </w:p>
     <w:sectPr>
       <w:pgSz w:w="11907" w:h="16840" w:code="9"/>
-      <w:pgMar w:top="709" w:right="567" w:bottom="851" w:left="709" w:header="720" w:footer="720" w:gutter="0"/>
+      <w:pgMar w:top="709" w:right="567" w:bottom="568" w:left="709" w:header="720" w:footer="720" w:gutter="0"/>
       <w:cols w:space="720"/>
       <w:docGrid w:linePitch="360"/>
     </w:sectPr>
@@ -2111,7 +2069,7 @@
 </file>
 
 <file path=customXml/itemProps1.xml><?xml version="1.0" encoding="utf-8"?>
-<ds:datastoreItem xmlns:ds="http://schemas.openxmlformats.org/officeDocument/2006/customXml" ds:itemID="{CDCFA70A-5478-4819-9F26-B8B5C1A5D124}">
+<ds:datastoreItem xmlns:ds="http://schemas.openxmlformats.org/officeDocument/2006/customXml" ds:itemID="{4666087E-C542-42D3-907F-DDBF4577FB3E}">
   <ds:schemaRefs>
     <ds:schemaRef ds:uri="http://schemas.openxmlformats.org/officeDocument/2006/bibliography"/>
   </ds:schemaRefs>
